--- a/temp/NS-CN/NS4.docx
+++ b/temp/NS-CN/NS4.docx
@@ -36,8 +36,6 @@
                 <w:b w:val="0"/>
               </w:rPr>
             </w:pPr>
-            <w:bookmarkStart w:id="0" w:name="_GoBack"/>
-            <w:bookmarkEnd w:id="0"/>
             <w:r>
               <w:rPr>
                 <w:b w:val="0"/>
@@ -168,7 +166,6 @@
             <w:pPr>
               <w:pStyle w:val="2"/>
               <w:rPr>
-                <w:rFonts w:hint="eastAsia"/>
                 <w:b w:val="0"/>
               </w:rPr>
             </w:pPr>
@@ -211,7 +208,6 @@
               <w:ind w:firstLine="0"/>
               <w:jc w:val="center"/>
               <w:rPr>
-                <w:rFonts w:hint="eastAsia"/>
                 <w:b w:val="0"/>
               </w:rPr>
             </w:pPr>
@@ -254,7 +250,6 @@
               <w:ind w:firstLine="0"/>
               <w:jc w:val="center"/>
               <w:rPr>
-                <w:rFonts w:hint="eastAsia"/>
                 <w:b w:val="0"/>
               </w:rPr>
             </w:pPr>
@@ -297,7 +292,6 @@
             <w:pPr>
               <w:pStyle w:val="2"/>
               <w:rPr>
-                <w:rFonts w:hint="eastAsia"/>
                 <w:b w:val="0"/>
               </w:rPr>
             </w:pPr>
@@ -314,7 +308,7 @@
               <w:ind w:left="0"/>
               <w:jc w:val="center"/>
               <w:rPr>
-                <w:rFonts w:ascii="Arial" w:hAnsi="Arial" w:hint="eastAsia"/>
+                <w:rFonts w:ascii="Arial" w:hAnsi="Arial"/>
                 <w:sz w:val="18"/>
               </w:rPr>
             </w:pPr>
@@ -326,7 +320,7 @@
               <w:ind w:left="0"/>
               <w:jc w:val="center"/>
               <w:rPr>
-                <w:rFonts w:ascii="Arial" w:hAnsi="Arial" w:hint="eastAsia"/>
+                <w:rFonts w:ascii="Arial" w:hAnsi="Arial"/>
               </w:rPr>
             </w:pPr>
           </w:p>
@@ -378,9 +372,6 @@
               <w:pStyle w:val="1"/>
               <w:ind w:leftChars="-61" w:left="-146"/>
               <w:jc w:val="right"/>
-              <w:rPr>
-                <w:rFonts w:hint="eastAsia"/>
-              </w:rPr>
             </w:pPr>
             <w:r>
               <w:rPr>
@@ -415,20 +406,8 @@
               <w:t>1</w:t>
             </w:r>
           </w:p>
-          <w:p>
-            <w:pPr>
-              <w:rPr>
-                <w:rFonts w:hint="eastAsia"/>
-              </w:rPr>
-            </w:pPr>
-          </w:p>
-          <w:p>
-            <w:pPr>
-              <w:rPr>
-                <w:rFonts w:hint="eastAsia"/>
-              </w:rPr>
-            </w:pPr>
-          </w:p>
+          <w:p/>
+          <w:p/>
         </w:tc>
       </w:tr>
     </w:tbl>
@@ -590,19 +569,37 @@
               <w:spacing w:line="240" w:lineRule="auto"/>
               <w:jc w:val="center"/>
               <w:rPr>
-                <w:rFonts w:eastAsia="PMingLiU" w:hint="eastAsia"/>
+                <w:rFonts w:eastAsia="PMingLiU"/>
                 <w:sz w:val="28"/>
                 <w:szCs w:val="32"/>
               </w:rPr>
             </w:pPr>
             <w:r>
               <w:rPr>
-                <w:rFonts w:hint="eastAsia"/>
                 <w:spacing w:val="20"/>
                 <w:szCs w:val="24"/>
                 <w:lang w:eastAsia="zh-CN"/>
               </w:rPr>
-              <w:t>2457445</w:t>
+              <w:t>{</w:t>
+            </w:r>
+            <w:proofErr w:type="spellStart"/>
+            <w:r>
+              <w:rPr>
+                <w:bCs/>
+                <w:sz w:val="28"/>
+                <w:szCs w:val="28"/>
+                <w:lang w:eastAsia="zh-CN"/>
+              </w:rPr>
+              <w:t>cNum</w:t>
+            </w:r>
+            <w:proofErr w:type="spellEnd"/>
+            <w:r>
+              <w:rPr>
+                <w:spacing w:val="20"/>
+                <w:szCs w:val="24"/>
+                <w:lang w:eastAsia="zh-CN"/>
+              </w:rPr>
+              <w:t>}</w:t>
             </w:r>
           </w:p>
         </w:tc>
@@ -616,7 +613,7 @@
         <w:spacing w:before="80" w:after="80" w:line="280" w:lineRule="exact"/>
         <w:ind w:right="28"/>
         <w:rPr>
-          <w:rFonts w:ascii="Arial" w:hAnsi="Arial" w:hint="eastAsia"/>
+          <w:rFonts w:ascii="Arial" w:hAnsi="Arial"/>
           <w:sz w:val="22"/>
         </w:rPr>
       </w:pPr>
@@ -687,10 +684,50 @@
               <w:ind w:right="29"/>
               <w:jc w:val="center"/>
               <w:rPr>
+                <w:szCs w:val="24"/>
+                <w:lang w:eastAsia="zh-CN"/>
+              </w:rPr>
+            </w:pPr>
+            <w:r>
+              <w:rPr>
+                <w:szCs w:val="24"/>
+                <w:lang w:eastAsia="zh-CN"/>
+              </w:rPr>
+              <w:t>{</w:t>
+            </w:r>
+            <w:proofErr w:type="spellStart"/>
+            <w:r>
+              <w:rPr>
+                <w:szCs w:val="24"/>
+                <w:lang w:eastAsia="zh-CN"/>
+              </w:rPr>
+              <w:t>cNameEn</w:t>
+            </w:r>
+            <w:proofErr w:type="spellEnd"/>
+            <w:r>
+              <w:rPr>
+                <w:szCs w:val="24"/>
+                <w:lang w:eastAsia="zh-CN"/>
+              </w:rPr>
+              <w:t>}</w:t>
+            </w:r>
+            <w:r>
+              <w:rPr>
                 <w:rFonts w:hint="eastAsia"/>
                 <w:szCs w:val="24"/>
                 <w:lang w:eastAsia="zh-CN"/>
               </w:rPr>
+              <w:t xml:space="preserve"> </w:t>
+            </w:r>
+          </w:p>
+          <w:p>
+            <w:pPr>
+              <w:jc w:val="center"/>
+              <w:rPr>
+                <w:sz w:val="28"/>
+                <w:szCs w:val="28"/>
+                <w:lang w:eastAsia="zh-CN"/>
+              </w:rPr>
             </w:pPr>
             <w:r>
               <w:rPr>
@@ -698,26 +735,23 @@
                 <w:szCs w:val="24"/>
                 <w:lang w:eastAsia="zh-CN"/>
               </w:rPr>
-              <w:t xml:space="preserve">BSC CO., LIMITED </w:t>
-            </w:r>
-          </w:p>
-          <w:p>
-            <w:pPr>
-              <w:jc w:val="center"/>
-              <w:rPr>
-                <w:rFonts w:hint="eastAsia"/>
-                <w:sz w:val="28"/>
-                <w:szCs w:val="28"/>
-                <w:lang w:eastAsia="zh-CN"/>
-              </w:rPr>
-            </w:pPr>
-            <w:r>
-              <w:rPr>
-                <w:rFonts w:hint="eastAsia"/>
+              <w:t>{</w:t>
+            </w:r>
+            <w:proofErr w:type="spellStart"/>
+            <w:r>
+              <w:rPr>
                 <w:szCs w:val="24"/>
                 <w:lang w:eastAsia="zh-CN"/>
               </w:rPr>
-              <w:t>百事成商貿有限公司</w:t>
+              <w:t>cNameCn</w:t>
+            </w:r>
+            <w:proofErr w:type="spellEnd"/>
+            <w:r>
+              <w:rPr>
+                <w:szCs w:val="24"/>
+                <w:lang w:eastAsia="zh-CN"/>
+              </w:rPr>
+              <w:t>}</w:t>
             </w:r>
           </w:p>
         </w:tc>
@@ -768,7 +802,7 @@
         <w:spacing w:after="120" w:line="240" w:lineRule="auto"/>
         <w:ind w:leftChars="149" w:left="358"/>
         <w:rPr>
-          <w:rFonts w:ascii="Arial" w:hAnsi="Arial" w:cs="Arial" w:hint="eastAsia"/>
+          <w:rFonts w:ascii="Arial" w:hAnsi="Arial" w:cs="Arial"/>
           <w:i/>
           <w:color w:val="000000"/>
           <w:spacing w:val="20"/>
@@ -807,17 +841,7 @@
           <w:sz w:val="20"/>
           <w:u w:val="single"/>
         </w:rPr>
-        <w:t>Please complete i</w:t>
-      </w:r>
-      <w:r>
-        <w:rPr>
-          <w:rFonts w:ascii="Arial" w:hAnsi="Arial" w:cs="Arial"/>
-          <w:i/>
-          <w:color w:val="000000"/>
-          <w:sz w:val="20"/>
-          <w:u w:val="single"/>
-        </w:rPr>
-        <w:t>tem(s) with change(s) onl</w:t>
+        <w:t>Please complete item(s) with change(s) onl</w:t>
       </w:r>
       <w:r>
         <w:rPr>
@@ -838,7 +862,7 @@
         </w:tabs>
         <w:spacing w:before="120" w:after="60" w:line="240" w:lineRule="auto"/>
         <w:rPr>
-          <w:rFonts w:ascii="Arial" w:hAnsi="Arial" w:cs="Arial" w:hint="eastAsia"/>
+          <w:rFonts w:ascii="Arial" w:hAnsi="Arial" w:cs="Arial"/>
           <w:i/>
           <w:color w:val="000000"/>
           <w:spacing w:val="20"/>
@@ -939,7 +963,7 @@
               <w:ind w:rightChars="88" w:right="211"/>
               <w:jc w:val="both"/>
               <w:rPr>
-                <w:rFonts w:ascii="Arial" w:hAnsi="Arial" w:cs="Arial" w:hint="eastAsia"/>
+                <w:rFonts w:ascii="Arial" w:hAnsi="Arial" w:cs="Arial"/>
                 <w:i/>
                 <w:spacing w:val="0"/>
                 <w:sz w:val="16"/>
@@ -1123,67 +1147,48 @@
                 <w:sz w:val="28"/>
                 <w:szCs w:val="28"/>
               </w:rPr>
-              <w:t>香港九龍新蒲崗五芳街</w:t>
-            </w:r>
-            <w:r>
-              <w:rPr>
-                <w:rFonts w:ascii="Times New Roman" w:eastAsia="PMingLiU" w:hint="eastAsia"/>
+              <w:t>{</w:t>
+            </w:r>
+            <w:bookmarkStart w:id="0" w:name="_GoBack"/>
+            <w:bookmarkEnd w:id="0"/>
+            <w:proofErr w:type="spellStart"/>
+            <w:r>
+              <w:rPr>
+                <w:rFonts w:eastAsia="PMingLiU"/>
+                <w:bCs/>
+                <w:szCs w:val="24"/>
+                <w:lang w:eastAsia="zh-CN"/>
+              </w:rPr>
+              <w:t>cRA</w:t>
+            </w:r>
+            <w:r>
+              <w:rPr>
+                <w:rFonts w:eastAsia="PMingLiU" w:hint="eastAsia"/>
+                <w:bCs/>
+                <w:szCs w:val="24"/>
+                <w:lang w:eastAsia="zh-CN"/>
+              </w:rPr>
+              <w:t>dd</w:t>
+            </w:r>
+            <w:r>
+              <w:rPr>
+                <w:rFonts w:eastAsia="PMingLiU"/>
+                <w:bCs/>
+                <w:szCs w:val="24"/>
+                <w:lang w:eastAsia="zh-CN"/>
+              </w:rPr>
+              <w:t>r</w:t>
+            </w:r>
+            <w:proofErr w:type="spellEnd"/>
+            <w:r>
+              <w:rPr>
+                <w:rFonts w:ascii="Times New Roman" w:eastAsia="PMingLiU"/>
                 <w:bCs/>
                 <w:spacing w:val="0"/>
                 <w:sz w:val="28"/>
                 <w:szCs w:val="28"/>
               </w:rPr>
-              <w:t>8</w:t>
-            </w:r>
-            <w:r>
-              <w:rPr>
-                <w:rFonts w:ascii="Times New Roman" w:eastAsia="PMingLiU" w:hint="eastAsia"/>
-                <w:bCs/>
-                <w:spacing w:val="0"/>
-                <w:sz w:val="28"/>
-                <w:szCs w:val="28"/>
-              </w:rPr>
-              <w:t>號利嘉工業大廈</w:t>
-            </w:r>
-            <w:r>
-              <w:rPr>
-                <w:rFonts w:ascii="Times New Roman" w:eastAsia="PMingLiU" w:hint="eastAsia"/>
-                <w:bCs/>
-                <w:spacing w:val="0"/>
-                <w:sz w:val="28"/>
-                <w:szCs w:val="28"/>
-              </w:rPr>
-              <w:t>11</w:t>
-            </w:r>
-            <w:r>
-              <w:rPr>
-                <w:rFonts w:ascii="Times New Roman" w:eastAsia="PMingLiU" w:hint="eastAsia"/>
-                <w:bCs/>
-                <w:spacing w:val="0"/>
-                <w:sz w:val="28"/>
-                <w:szCs w:val="28"/>
-              </w:rPr>
-              <w:t>樓</w:t>
-            </w:r>
-            <w:r>
-              <w:rPr>
-                <w:rFonts w:ascii="Times New Roman" w:eastAsia="PMingLiU" w:hint="eastAsia"/>
-                <w:bCs/>
-                <w:spacing w:val="0"/>
-                <w:sz w:val="24"/>
-                <w:szCs w:val="24"/>
-              </w:rPr>
-              <w:t>32</w:t>
-            </w:r>
-            <w:r>
-              <w:rPr>
-                <w:rFonts w:ascii="Times New Roman" w:eastAsia="PMingLiU" w:hint="eastAsia"/>
-                <w:bCs/>
-                <w:spacing w:val="0"/>
-                <w:sz w:val="28"/>
-                <w:szCs w:val="28"/>
-              </w:rPr>
-              <w:t>室</w:t>
+              <w:t>}</w:t>
             </w:r>
           </w:p>
         </w:tc>
@@ -1202,7 +1207,7 @@
             <w:pPr>
               <w:spacing w:line="100" w:lineRule="exact"/>
               <w:rPr>
-                <w:rFonts w:ascii="Arial" w:hAnsi="Arial" w:hint="eastAsia"/>
+                <w:rFonts w:ascii="Arial" w:hAnsi="Arial"/>
                 <w:spacing w:val="20"/>
                 <w:sz w:val="22"/>
               </w:rPr>
@@ -1222,7 +1227,7 @@
             <w:pPr>
               <w:spacing w:line="100" w:lineRule="exact"/>
               <w:rPr>
-                <w:rFonts w:ascii="Arial" w:hAnsi="Arial" w:hint="eastAsia"/>
+                <w:rFonts w:ascii="Arial" w:hAnsi="Arial"/>
                 <w:spacing w:val="20"/>
                 <w:sz w:val="22"/>
               </w:rPr>
@@ -1315,7 +1320,7 @@
             <w:pPr>
               <w:spacing w:line="240" w:lineRule="auto"/>
               <w:rPr>
-                <w:rFonts w:ascii="Arial" w:hAnsi="Arial" w:hint="eastAsia"/>
+                <w:rFonts w:ascii="Arial" w:hAnsi="Arial"/>
                 <w:color w:val="000000"/>
                 <w:spacing w:val="20"/>
                 <w:sz w:val="22"/>
@@ -1427,14 +1432,7 @@
                 <w:rFonts w:ascii="Arial" w:hAnsi="Arial"/>
                 <w:sz w:val="20"/>
               </w:rPr>
-              <w:t>Effe</w:t>
-            </w:r>
-            <w:r>
-              <w:rPr>
-                <w:rFonts w:ascii="Arial" w:hAnsi="Arial"/>
-                <w:sz w:val="20"/>
-              </w:rPr>
-              <w:t>ctive Date</w:t>
+              <w:t>Effective Date</w:t>
             </w:r>
           </w:p>
         </w:tc>
@@ -1517,7 +1515,6 @@
               <w:spacing w:line="240" w:lineRule="auto"/>
               <w:jc w:val="center"/>
               <w:rPr>
-                <w:rFonts w:hint="eastAsia"/>
                 <w:szCs w:val="24"/>
                 <w:lang w:eastAsia="zh-CN"/>
               </w:rPr>
@@ -1529,16 +1526,7 @@
                 <w:szCs w:val="24"/>
                 <w:lang w:eastAsia="zh-CN"/>
               </w:rPr>
-              <w:t>20</w:t>
-            </w:r>
-            <w:r>
-              <w:rPr>
-                <w:rFonts w:hint="eastAsia"/>
-                <w:bCs/>
-                <w:szCs w:val="24"/>
-                <w:lang w:eastAsia="zh-CN"/>
-              </w:rPr>
-              <w:t>20</w:t>
+              <w:t>2020</w:t>
             </w:r>
           </w:p>
         </w:tc>
@@ -1658,7 +1646,7 @@
         <w:spacing w:before="120" w:line="240" w:lineRule="auto"/>
         <w:ind w:left="360" w:hanging="360"/>
         <w:rPr>
-          <w:rFonts w:ascii="Arial" w:hAnsi="Arial" w:hint="eastAsia"/>
+          <w:rFonts w:ascii="Arial" w:hAnsi="Arial"/>
           <w:sz w:val="20"/>
           <w:lang w:eastAsia="zh-CN"/>
         </w:rPr>
@@ -1669,7 +1657,7 @@
           <w:noProof/>
           <w:spacing w:val="20"/>
           <w:sz w:val="20"/>
-          <w:lang w:val="en-US" w:eastAsia="zh-CN"/>
+          <w:lang w:eastAsia="zh-CN"/>
         </w:rPr>
         <mc:AlternateContent>
           <mc:Choice Requires="wps">
@@ -1722,7 +1710,7 @@
                               <w:spacing w:line="160" w:lineRule="exact"/>
                               <w:jc w:val="center"/>
                               <w:rPr>
-                                <w:rFonts w:ascii="Arial" w:hAnsi="Arial" w:cs="Arial" w:hint="eastAsia"/>
+                                <w:rFonts w:ascii="Arial" w:hAnsi="Arial" w:cs="Arial"/>
                                 <w:b/>
                                 <w:bCs/>
                                 <w:color w:val="FFFFFF"/>
@@ -1892,7 +1880,6 @@
               <w:spacing w:line="240" w:lineRule="auto"/>
               <w:jc w:val="center"/>
               <w:rPr>
-                <w:rFonts w:hint="eastAsia"/>
                 <w:szCs w:val="24"/>
                 <w:lang w:eastAsia="zh-CN"/>
               </w:rPr>
@@ -1984,7 +1971,7 @@
               <w:spacing w:line="360" w:lineRule="exact"/>
               <w:jc w:val="center"/>
               <w:rPr>
-                <w:rFonts w:eastAsia="PMingLiU" w:hint="eastAsia"/>
+                <w:rFonts w:eastAsia="PMingLiU"/>
                 <w:szCs w:val="24"/>
               </w:rPr>
             </w:pPr>
@@ -2021,7 +2008,7 @@
               <w:spacing w:line="360" w:lineRule="exact"/>
               <w:jc w:val="center"/>
               <w:rPr>
-                <w:rFonts w:eastAsia="PMingLiU" w:hint="eastAsia"/>
+                <w:rFonts w:eastAsia="PMingLiU"/>
                 <w:szCs w:val="24"/>
               </w:rPr>
             </w:pPr>
@@ -2058,7 +2045,7 @@
               <w:spacing w:line="360" w:lineRule="exact"/>
               <w:jc w:val="center"/>
               <w:rPr>
-                <w:rFonts w:eastAsia="PMingLiU" w:hint="eastAsia"/>
+                <w:rFonts w:eastAsia="PMingLiU"/>
                 <w:szCs w:val="24"/>
               </w:rPr>
             </w:pPr>
@@ -2191,7 +2178,7 @@
       <w:pPr>
         <w:spacing w:line="200" w:lineRule="exact"/>
         <w:rPr>
-          <w:rFonts w:ascii="Arial" w:hAnsi="Arial" w:hint="eastAsia"/>
+          <w:rFonts w:ascii="Arial" w:hAnsi="Arial"/>
           <w:sz w:val="16"/>
         </w:rPr>
       </w:pPr>
@@ -2240,7 +2227,7 @@
                 <w:noProof/>
                 <w:spacing w:val="20"/>
                 <w:sz w:val="18"/>
-                <w:lang w:val="en-US" w:eastAsia="zh-CN"/>
+                <w:lang w:eastAsia="zh-CN"/>
               </w:rPr>
               <mc:AlternateContent>
                 <mc:Choice Requires="wps">
@@ -2293,7 +2280,7 @@
                                     <w:spacing w:line="160" w:lineRule="exact"/>
                                     <w:jc w:val="center"/>
                                     <w:rPr>
-                                      <w:rFonts w:ascii="Arial" w:hAnsi="Arial" w:cs="Arial" w:hint="eastAsia"/>
+                                      <w:rFonts w:ascii="Arial" w:hAnsi="Arial" w:cs="Arial"/>
                                       <w:b/>
                                       <w:bCs/>
                                       <w:color w:val="FFFFFF"/>
@@ -2421,21 +2408,21 @@
               <w:widowControl/>
               <w:jc w:val="center"/>
               <w:rPr>
+                <w:rFonts w:ascii="Arial" w:hAnsi="Arial"/>
+                <w:bCs/>
+                <w:color w:val="000000"/>
+                <w:sz w:val="18"/>
+                <w:szCs w:val="22"/>
+              </w:rPr>
+            </w:pPr>
+            <w:r>
+              <w:rPr>
                 <w:rFonts w:ascii="Arial" w:hAnsi="Arial" w:hint="eastAsia"/>
                 <w:bCs/>
                 <w:color w:val="000000"/>
                 <w:sz w:val="18"/>
                 <w:szCs w:val="22"/>
               </w:rPr>
-            </w:pPr>
-            <w:r>
-              <w:rPr>
-                <w:rFonts w:ascii="Arial" w:hAnsi="Arial" w:hint="eastAsia"/>
-                <w:bCs/>
-                <w:color w:val="000000"/>
-                <w:sz w:val="18"/>
-                <w:szCs w:val="22"/>
-              </w:rPr>
               <w:t>Hai Ming International Business Secretary Service</w:t>
             </w:r>
           </w:p>
@@ -2444,7 +2431,6 @@
               <w:spacing w:line="240" w:lineRule="auto"/>
               <w:jc w:val="center"/>
               <w:rPr>
-                <w:rFonts w:hint="eastAsia"/>
                 <w:szCs w:val="24"/>
                 <w:lang w:eastAsia="zh-CN"/>
               </w:rPr>
@@ -2542,23 +2528,7 @@
                 <w:szCs w:val="24"/>
                 <w:lang w:eastAsia="zh-CN"/>
               </w:rPr>
-              <w:t>28 /</w:t>
-            </w:r>
-            <w:r>
-              <w:rPr>
-                <w:rFonts w:hint="eastAsia"/>
-                <w:szCs w:val="24"/>
-                <w:lang w:eastAsia="zh-CN"/>
-              </w:rPr>
-              <w:t xml:space="preserve"> </w:t>
-            </w:r>
-            <w:r>
-              <w:rPr>
-                <w:rFonts w:hint="eastAsia"/>
-                <w:szCs w:val="24"/>
-                <w:lang w:eastAsia="zh-CN"/>
-              </w:rPr>
-              <w:t>05</w:t>
+              <w:t>28 / 05</w:t>
             </w:r>
             <w:r>
               <w:rPr>
@@ -2568,27 +2538,7 @@
                 <w:szCs w:val="22"/>
                 <w:lang w:eastAsia="zh-CN"/>
               </w:rPr>
-              <w:t xml:space="preserve"> </w:t>
-            </w:r>
-            <w:r>
-              <w:rPr>
-                <w:rFonts w:hint="eastAsia"/>
-                <w:bCs/>
-                <w:spacing w:val="56"/>
-                <w:szCs w:val="22"/>
-                <w:lang w:eastAsia="zh-CN"/>
-              </w:rPr>
-              <w:t xml:space="preserve">/ </w:t>
-            </w:r>
-            <w:r>
-              <w:rPr>
-                <w:rFonts w:hint="eastAsia"/>
-                <w:bCs/>
-                <w:spacing w:val="56"/>
-                <w:szCs w:val="22"/>
-                <w:lang w:eastAsia="zh-CN"/>
-              </w:rPr>
-              <w:t>2020</w:t>
+              <w:t xml:space="preserve"> / 2020</w:t>
             </w:r>
           </w:p>
         </w:tc>
@@ -2607,7 +2557,7 @@
               <w:spacing w:line="240" w:lineRule="auto"/>
               <w:jc w:val="both"/>
               <w:rPr>
-                <w:rFonts w:ascii="Arial" w:hAnsi="Arial" w:hint="eastAsia"/>
+                <w:rFonts w:ascii="Arial" w:hAnsi="Arial"/>
                 <w:spacing w:val="20"/>
                 <w:sz w:val="18"/>
               </w:rPr>
@@ -2714,7 +2664,7 @@
               <w:spacing w:line="240" w:lineRule="auto"/>
               <w:jc w:val="both"/>
               <w:rPr>
-                <w:rFonts w:ascii="Arial" w:hAnsi="Arial" w:hint="eastAsia"/>
+                <w:rFonts w:ascii="Arial" w:hAnsi="Arial"/>
                 <w:spacing w:val="20"/>
                 <w:sz w:val="18"/>
               </w:rPr>
@@ -2772,7 +2722,7 @@
               <w:spacing w:line="240" w:lineRule="auto"/>
               <w:jc w:val="center"/>
               <w:rPr>
-                <w:rFonts w:eastAsia="PMingLiU" w:hint="eastAsia"/>
+                <w:rFonts w:eastAsia="PMingLiU"/>
                 <w:szCs w:val="22"/>
               </w:rPr>
             </w:pPr>
@@ -2828,7 +2778,7 @@
               <w:spacing w:line="240" w:lineRule="auto"/>
               <w:jc w:val="center"/>
               <w:rPr>
-                <w:rFonts w:eastAsia="PMingLiU" w:hint="eastAsia"/>
+                <w:rFonts w:eastAsia="PMingLiU"/>
                 <w:szCs w:val="22"/>
               </w:rPr>
             </w:pPr>
@@ -2849,7 +2799,7 @@
               <w:spacing w:line="240" w:lineRule="auto"/>
               <w:jc w:val="both"/>
               <w:rPr>
-                <w:rFonts w:ascii="Arial" w:hAnsi="Arial" w:hint="eastAsia"/>
+                <w:rFonts w:ascii="Arial" w:hAnsi="Arial"/>
                 <w:spacing w:val="20"/>
                 <w:sz w:val="18"/>
               </w:rPr>
@@ -2944,14 +2894,7 @@
                 <w:rFonts w:ascii="Arial" w:hAnsi="Arial"/>
                 <w:sz w:val="20"/>
               </w:rPr>
-              <w:t xml:space="preserve">Secretary </w:t>
-            </w:r>
-            <w:r>
-              <w:rPr>
-                <w:rFonts w:ascii="Arial" w:hAnsi="Arial"/>
-                <w:sz w:val="20"/>
-              </w:rPr>
-              <w:t>*</w:t>
+              <w:t>Secretary *</w:t>
             </w:r>
           </w:p>
         </w:tc>
@@ -2965,7 +2908,7 @@
               <w:spacing w:line="240" w:lineRule="auto"/>
               <w:jc w:val="both"/>
               <w:rPr>
-                <w:rFonts w:ascii="Arial" w:hAnsi="Arial" w:hint="eastAsia"/>
+                <w:rFonts w:ascii="Arial" w:hAnsi="Arial"/>
                 <w:spacing w:val="20"/>
                 <w:sz w:val="18"/>
               </w:rPr>
@@ -3121,7 +3064,7 @@
         <w:spacing w:line="140" w:lineRule="exact"/>
         <w:ind w:right="-648"/>
         <w:rPr>
-          <w:rFonts w:ascii="Arial" w:hAnsi="Arial" w:hint="eastAsia"/>
+          <w:rFonts w:ascii="Arial" w:hAnsi="Arial"/>
           <w:sz w:val="20"/>
           <w:vertAlign w:val="superscript"/>
         </w:rPr>
@@ -3132,7 +3075,7 @@
         <w:spacing w:line="240" w:lineRule="auto"/>
         <w:ind w:right="-646"/>
         <w:rPr>
-          <w:rFonts w:ascii="Arial" w:hAnsi="Arial" w:hint="eastAsia"/>
+          <w:rFonts w:ascii="Arial" w:hAnsi="Arial"/>
           <w:i/>
           <w:sz w:val="16"/>
         </w:rPr>
@@ -3180,7 +3123,7 @@
         <w:spacing w:line="80" w:lineRule="exact"/>
         <w:ind w:left="391"/>
         <w:rPr>
-          <w:rFonts w:ascii="Arial" w:hAnsi="Arial" w:cs="Arial" w:hint="eastAsia"/>
+          <w:rFonts w:ascii="Arial" w:hAnsi="Arial" w:cs="Arial"/>
           <w:sz w:val="12"/>
           <w:szCs w:val="12"/>
           <w:lang w:eastAsia="zh-CN"/>
@@ -3235,7 +3178,7 @@
                 <w:noProof/>
                 <w:spacing w:val="20"/>
                 <w:sz w:val="18"/>
-                <w:lang w:val="en-US" w:eastAsia="zh-CN"/>
+                <w:lang w:eastAsia="zh-CN"/>
               </w:rPr>
               <mc:AlternateContent>
                 <mc:Choice Requires="wps">
@@ -3288,7 +3231,7 @@
                                     <w:spacing w:line="160" w:lineRule="exact"/>
                                     <w:jc w:val="center"/>
                                     <w:rPr>
-                                      <w:rFonts w:ascii="Arial" w:hAnsi="Arial" w:cs="Arial" w:hint="eastAsia"/>
+                                      <w:rFonts w:ascii="Arial" w:hAnsi="Arial" w:cs="Arial"/>
                                       <w:b/>
                                       <w:bCs/>
                                       <w:color w:val="FFFFFF"/>
@@ -3371,12 +3314,21 @@
               </w:rPr>
               <w:t>提交人資料</w:t>
             </w:r>
+            <w:proofErr w:type="spellStart"/>
             <w:r>
               <w:rPr>
                 <w:rFonts w:ascii="Arial" w:hAnsi="Arial"/>
                 <w:sz w:val="20"/>
               </w:rPr>
-              <w:t xml:space="preserve">Presentor’s </w:t>
+              <w:t>Presentor’s</w:t>
+            </w:r>
+            <w:proofErr w:type="spellEnd"/>
+            <w:r>
+              <w:rPr>
+                <w:rFonts w:ascii="Arial" w:hAnsi="Arial"/>
+                <w:sz w:val="20"/>
+              </w:rPr>
+              <w:t xml:space="preserve"> </w:t>
             </w:r>
             <w:r>
               <w:rPr>
@@ -3438,7 +3390,7 @@
               <w:spacing w:line="240" w:lineRule="auto"/>
               <w:ind w:leftChars="-11" w:left="-26" w:right="137"/>
               <w:rPr>
-                <w:rFonts w:ascii="Arial" w:hAnsi="Arial" w:hint="eastAsia"/>
+                <w:rFonts w:ascii="Arial" w:hAnsi="Arial"/>
                 <w:sz w:val="18"/>
               </w:rPr>
             </w:pPr>
@@ -3474,7 +3426,6 @@
             <w:pPr>
               <w:spacing w:line="240" w:lineRule="auto"/>
               <w:rPr>
-                <w:rFonts w:hint="eastAsia"/>
                 <w:sz w:val="16"/>
                 <w:szCs w:val="16"/>
                 <w:lang w:eastAsia="zh-CN"/>
@@ -3534,7 +3485,7 @@
               <w:spacing w:line="240" w:lineRule="auto"/>
               <w:ind w:right="-648"/>
               <w:rPr>
-                <w:rFonts w:ascii="Arial" w:hAnsi="Arial" w:hint="eastAsia"/>
+                <w:rFonts w:ascii="Arial" w:hAnsi="Arial"/>
                 <w:sz w:val="18"/>
               </w:rPr>
             </w:pPr>
@@ -3556,7 +3507,7 @@
               <w:spacing w:line="240" w:lineRule="auto"/>
               <w:ind w:leftChars="-12" w:left="-27" w:rightChars="-270" w:right="-648" w:hanging="2"/>
               <w:rPr>
-                <w:rFonts w:ascii="Arial" w:hAnsi="Arial" w:hint="eastAsia"/>
+                <w:rFonts w:ascii="Arial" w:hAnsi="Arial"/>
                 <w:sz w:val="18"/>
               </w:rPr>
             </w:pPr>
@@ -3591,19 +3542,19 @@
             <w:pPr>
               <w:spacing w:line="240" w:lineRule="auto"/>
               <w:rPr>
+                <w:rFonts w:eastAsia="PMingLiU"/>
+                <w:bCs/>
+                <w:sz w:val="21"/>
+                <w:szCs w:val="21"/>
+              </w:rPr>
+            </w:pPr>
+            <w:r>
+              <w:rPr>
                 <w:rFonts w:eastAsia="PMingLiU" w:hint="eastAsia"/>
                 <w:bCs/>
                 <w:sz w:val="21"/>
                 <w:szCs w:val="21"/>
               </w:rPr>
-            </w:pPr>
-            <w:r>
-              <w:rPr>
-                <w:rFonts w:eastAsia="PMingLiU" w:hint="eastAsia"/>
-                <w:bCs/>
-                <w:sz w:val="21"/>
-                <w:szCs w:val="21"/>
-              </w:rPr>
               <w:t>ROOM 32,11/F,LEE KA INDUSTRIAL BUILDING,8 NG FONG STREET,SAN PO KONG,KOWLOON,</w:t>
             </w:r>
           </w:p>
@@ -3611,7 +3562,6 @@
             <w:pPr>
               <w:spacing w:line="240" w:lineRule="auto"/>
               <w:rPr>
-                <w:rFonts w:hint="eastAsia"/>
                 <w:sz w:val="18"/>
                 <w:szCs w:val="18"/>
                 <w:lang w:eastAsia="zh-CN"/>
@@ -3642,7 +3592,7 @@
               <w:spacing w:line="240" w:lineRule="auto"/>
               <w:ind w:right="-648"/>
               <w:rPr>
-                <w:rFonts w:ascii="Arial" w:hAnsi="Arial" w:hint="eastAsia"/>
+                <w:rFonts w:ascii="Arial" w:hAnsi="Arial"/>
                 <w:sz w:val="18"/>
               </w:rPr>
             </w:pPr>
@@ -3681,7 +3631,6 @@
               <w:spacing w:line="240" w:lineRule="auto"/>
               <w:ind w:right="-648"/>
               <w:rPr>
-                <w:rFonts w:hint="eastAsia"/>
                 <w:sz w:val="18"/>
                 <w:szCs w:val="18"/>
                 <w:lang w:eastAsia="zh-CN"/>
@@ -3703,7 +3652,7 @@
               <w:spacing w:line="240" w:lineRule="auto"/>
               <w:ind w:right="-648"/>
               <w:rPr>
-                <w:rFonts w:ascii="Arial" w:hAnsi="Arial" w:hint="eastAsia"/>
+                <w:rFonts w:ascii="Arial" w:hAnsi="Arial"/>
                 <w:sz w:val="18"/>
               </w:rPr>
             </w:pPr>
@@ -3724,7 +3673,7 @@
               <w:spacing w:line="240" w:lineRule="auto"/>
               <w:ind w:leftChars="-11" w:left="-26" w:right="-648"/>
               <w:rPr>
-                <w:rFonts w:ascii="Arial" w:hAnsi="Arial" w:hint="eastAsia"/>
+                <w:rFonts w:ascii="Arial" w:hAnsi="Arial"/>
                 <w:sz w:val="18"/>
               </w:rPr>
             </w:pPr>
@@ -3779,7 +3728,7 @@
             <w:pPr>
               <w:spacing w:line="240" w:lineRule="auto"/>
               <w:rPr>
-                <w:rFonts w:eastAsia="PMingLiU" w:hint="eastAsia"/>
+                <w:rFonts w:eastAsia="PMingLiU"/>
                 <w:sz w:val="18"/>
                 <w:szCs w:val="18"/>
               </w:rPr>
@@ -3801,7 +3750,7 @@
               <w:ind w:right="-81"/>
               <w:jc w:val="both"/>
               <w:rPr>
-                <w:rFonts w:ascii="Arial" w:hAnsi="Arial" w:hint="eastAsia"/>
+                <w:rFonts w:ascii="Arial" w:hAnsi="Arial"/>
                 <w:sz w:val="18"/>
               </w:rPr>
             </w:pPr>
@@ -3826,7 +3775,7 @@
               <w:spacing w:line="240" w:lineRule="auto"/>
               <w:ind w:leftChars="-11" w:left="-26" w:right="-648"/>
               <w:rPr>
-                <w:rFonts w:ascii="Arial" w:hAnsi="Arial" w:hint="eastAsia"/>
+                <w:rFonts w:ascii="Arial" w:hAnsi="Arial"/>
                 <w:sz w:val="18"/>
               </w:rPr>
             </w:pPr>
@@ -3871,7 +3820,7 @@
               <w:spacing w:line="240" w:lineRule="auto"/>
               <w:ind w:right="-30"/>
               <w:rPr>
-                <w:rFonts w:eastAsia="PMingLiU" w:hint="eastAsia"/>
+                <w:rFonts w:eastAsia="PMingLiU"/>
                 <w:sz w:val="18"/>
                 <w:szCs w:val="18"/>
               </w:rPr>
@@ -3904,7 +3853,7 @@
               <w:ind w:right="-81"/>
               <w:jc w:val="both"/>
               <w:rPr>
-                <w:rFonts w:ascii="Arial" w:hAnsi="Arial" w:hint="eastAsia"/>
+                <w:rFonts w:ascii="Arial" w:hAnsi="Arial"/>
                 <w:spacing w:val="20"/>
                 <w:sz w:val="18"/>
               </w:rPr>
@@ -3930,7 +3879,7 @@
               <w:spacing w:line="240" w:lineRule="auto"/>
               <w:ind w:right="-648"/>
               <w:rPr>
-                <w:rFonts w:ascii="Arial" w:hAnsi="Arial" w:hint="eastAsia"/>
+                <w:rFonts w:ascii="Arial" w:hAnsi="Arial"/>
                 <w:sz w:val="18"/>
               </w:rPr>
             </w:pPr>
@@ -3951,7 +3900,7 @@
               <w:ind w:right="-81"/>
               <w:jc w:val="both"/>
               <w:rPr>
-                <w:rFonts w:ascii="Arial" w:hAnsi="Arial" w:hint="eastAsia"/>
+                <w:rFonts w:ascii="Arial" w:hAnsi="Arial"/>
                 <w:sz w:val="18"/>
               </w:rPr>
             </w:pPr>
@@ -3974,7 +3923,7 @@
               <w:ind w:right="-81"/>
               <w:jc w:val="both"/>
               <w:rPr>
-                <w:rFonts w:ascii="Arial" w:hAnsi="Arial" w:hint="eastAsia"/>
+                <w:rFonts w:ascii="Arial" w:hAnsi="Arial"/>
                 <w:sz w:val="18"/>
               </w:rPr>
             </w:pPr>
@@ -4276,7 +4225,7 @@
     <w:lsdException w:name="Emphasis" w:qFormat="1"/>
     <w:lsdException w:name="HTML Top of Form" w:semiHidden="1" w:uiPriority="99" w:unhideWhenUsed="1"/>
     <w:lsdException w:name="HTML Bottom of Form" w:semiHidden="1" w:uiPriority="99" w:unhideWhenUsed="1"/>
-    <w:lsdException w:name="Normal Table" w:uiPriority="99" w:unhideWhenUsed="1"/>
+    <w:lsdException w:name="Normal Table" w:semiHidden="1" w:uiPriority="99" w:unhideWhenUsed="1"/>
     <w:lsdException w:name="No List" w:semiHidden="1" w:uiPriority="99" w:unhideWhenUsed="1"/>
     <w:lsdException w:name="Outline List 1" w:semiHidden="1" w:uiPriority="99" w:unhideWhenUsed="1"/>
     <w:lsdException w:name="Outline List 2" w:semiHidden="1" w:uiPriority="99" w:unhideWhenUsed="1"/>
@@ -4323,7 +4272,7 @@
     <w:lsdException w:name="Table Web 1" w:semiHidden="1" w:uiPriority="99" w:unhideWhenUsed="1"/>
     <w:lsdException w:name="Table Web 2" w:semiHidden="1" w:uiPriority="99" w:unhideWhenUsed="1"/>
     <w:lsdException w:name="Table Web 3" w:semiHidden="1" w:uiPriority="99" w:unhideWhenUsed="1"/>
-    <w:lsdException w:name="Table Grid" w:semiHidden="1" w:uiPriority="99" w:unhideWhenUsed="1"/>
+    <w:lsdException w:name="Table Grid" w:uiPriority="99"/>
     <w:lsdException w:name="Table Theme" w:semiHidden="1" w:uiPriority="99" w:unhideWhenUsed="1"/>
     <w:lsdException w:name="Placeholder Text" w:semiHidden="1" w:uiPriority="99" w:unhideWhenUsed="1"/>
     <w:lsdException w:name="No Spacing" w:uiPriority="99" w:qFormat="1"/>
@@ -4715,13 +4664,17 @@
   </w:style>
   <w:style w:type="character" w:default="1" w:styleId="a1">
     <w:name w:val="Default Paragraph Font"/>
+    <w:uiPriority w:val="1"/>
     <w:semiHidden/>
+    <w:unhideWhenUsed/>
   </w:style>
   <w:style w:type="table" w:default="1" w:styleId="a2">
     <w:name w:val="Normal Table"/>
     <w:uiPriority w:val="99"/>
+    <w:semiHidden/>
     <w:unhideWhenUsed/>
     <w:tblPr>
+      <w:tblInd w:w="0" w:type="dxa"/>
       <w:tblCellMar>
         <w:top w:w="0" w:type="dxa"/>
         <w:left w:w="108" w:type="dxa"/>
